--- a/QA/US18C_(Upload)Student_Can_Submit_Message_to_Supervisor.docx
+++ b/QA/US18C_(Upload)Student_Can_Submit_Message_to_Supervisor.docx
@@ -62,7 +62,10 @@
     </w:p>
     <w:p>
       <w:r>
-        <w:t>Student has a supervisor to comment on the blog.</w:t>
+        <w:t>Student has a su</w:t>
+      </w:r>
+      <w:r>
+        <w:t>pervisor to comment on the upload.</w:t>
       </w:r>
     </w:p>
     <w:p/>
@@ -325,7 +328,7 @@
               <w:t xml:space="preserve">Clicked button to take go to </w:t>
             </w:r>
             <w:r>
-              <w:t>blog</w:t>
+              <w:t>upload</w:t>
             </w:r>
             <w:r>
               <w:t xml:space="preserve"> page.</w:t>
@@ -341,7 +344,10 @@
               <w:t xml:space="preserve">Taken to </w:t>
             </w:r>
             <w:r>
-              <w:t>blog page</w:t>
+              <w:t>upload</w:t>
+            </w:r>
+            <w:r>
+              <w:t xml:space="preserve"> page</w:t>
             </w:r>
           </w:p>
         </w:tc>
@@ -601,13 +607,7 @@
           </w:tcPr>
           <w:p>
             <w:r>
-              <w:t xml:space="preserve">User clicks </w:t>
-            </w:r>
-            <w:r>
-              <w:t>dropdown to see blog posts</w:t>
-            </w:r>
-            <w:r>
-              <w:t xml:space="preserve"> of the last week.</w:t>
+              <w:t>Supervisor leaves feedback on a document.</w:t>
             </w:r>
           </w:p>
         </w:tc>
@@ -617,10 +617,7 @@
           </w:tcPr>
           <w:p>
             <w:r>
-              <w:t>Only blog posts</w:t>
-            </w:r>
-            <w:r>
-              <w:t xml:space="preserve"> that have been sent and received during the last week are displayed.</w:t>
+              <w:t>The student will receive an email informing them and the feedback will be available to see on the document.</w:t>
             </w:r>
           </w:p>
         </w:tc>
@@ -663,10 +660,10 @@
           </w:tcPr>
           <w:p>
             <w:r>
-              <w:t>upload</w:t>
-            </w:r>
-            <w:r>
-              <w:t>.php</w:t>
+              <w:t>Upload.</w:t>
+            </w:r>
+            <w:r>
+              <w:t>php</w:t>
             </w:r>
           </w:p>
         </w:tc>
@@ -676,7 +673,10 @@
           </w:tcPr>
           <w:p>
             <w:r>
-              <w:t>Supervisor leaves feedback on a document.</w:t>
+              <w:t xml:space="preserve">A user that is not logged in tries to access the </w:t>
+            </w:r>
+            <w:r>
+              <w:t>upload page.</w:t>
             </w:r>
           </w:p>
         </w:tc>
@@ -686,7 +686,7 @@
           </w:tcPr>
           <w:p>
             <w:r>
-              <w:t>The student will receive an email informing them and the feedback will be available to see on the document.</w:t>
+              <w:t>They are taken to the log in page.</w:t>
             </w:r>
           </w:p>
         </w:tc>
@@ -729,10 +729,10 @@
           </w:tcPr>
           <w:p>
             <w:r>
-              <w:t>Upload.</w:t>
-            </w:r>
-            <w:r>
-              <w:t>php</w:t>
+              <w:t>Upload</w:t>
+            </w:r>
+            <w:r>
+              <w:t>.php</w:t>
             </w:r>
           </w:p>
         </w:tc>
@@ -742,10 +742,7 @@
           </w:tcPr>
           <w:p>
             <w:r>
-              <w:t xml:space="preserve">A user that is not logged in tries to access the </w:t>
-            </w:r>
-            <w:r>
-              <w:t>upload page.</w:t>
+              <w:t>User accesses the page from a computer.</w:t>
             </w:r>
           </w:p>
         </w:tc>
@@ -755,7 +752,7 @@
           </w:tcPr>
           <w:p>
             <w:r>
-              <w:t>They are taken to the log in page.</w:t>
+              <w:t>Page appears how it is intended.</w:t>
             </w:r>
           </w:p>
         </w:tc>
@@ -801,7 +798,10 @@
               <w:t>Upload</w:t>
             </w:r>
             <w:r>
-              <w:t>.php</w:t>
+              <w:t>.</w:t>
+            </w:r>
+            <w:r>
+              <w:t>php</w:t>
             </w:r>
           </w:p>
         </w:tc>
@@ -811,7 +811,7 @@
           </w:tcPr>
           <w:p>
             <w:r>
-              <w:t>User accesses the page from a computer.</w:t>
+              <w:t>User accesses page from mobile</w:t>
             </w:r>
           </w:p>
         </w:tc>
@@ -821,7 +821,7 @@
           </w:tcPr>
           <w:p>
             <w:r>
-              <w:t>Page appears how it is intended.</w:t>
+              <w:t>Page adjusts to fit the screen better.</w:t>
             </w:r>
           </w:p>
         </w:tc>
@@ -867,13 +867,10 @@
           </w:tcPr>
           <w:p>
             <w:r>
-              <w:t>Upload</w:t>
-            </w:r>
-            <w:r>
-              <w:t>.</w:t>
-            </w:r>
-            <w:r>
-              <w:t>php</w:t>
+              <w:t>upload</w:t>
+            </w:r>
+            <w:r>
+              <w:t>.php</w:t>
             </w:r>
           </w:p>
         </w:tc>
@@ -883,7 +880,7 @@
           </w:tcPr>
           <w:p>
             <w:r>
-              <w:t>User accesses page from mobile</w:t>
+              <w:t>User accesses page from tablet</w:t>
             </w:r>
           </w:p>
         </w:tc>
@@ -930,72 +927,6 @@
             </w:r>
             <w:r>
               <w:t>1</w:t>
-            </w:r>
-          </w:p>
-        </w:tc>
-        <w:tc>
-          <w:tcPr>
-            <w:tcW w:w="1985" w:type="dxa"/>
-          </w:tcPr>
-          <w:p>
-            <w:r>
-              <w:t>upload</w:t>
-            </w:r>
-            <w:r>
-              <w:t>.php</w:t>
-            </w:r>
-          </w:p>
-        </w:tc>
-        <w:tc>
-          <w:tcPr>
-            <w:tcW w:w="2976" w:type="dxa"/>
-          </w:tcPr>
-          <w:p>
-            <w:r>
-              <w:t>User accesses page from tablet</w:t>
-            </w:r>
-          </w:p>
-        </w:tc>
-        <w:tc>
-          <w:tcPr>
-            <w:tcW w:w="2977" w:type="dxa"/>
-          </w:tcPr>
-          <w:p>
-            <w:r>
-              <w:t>Page adjusts to fit the screen better.</w:t>
-            </w:r>
-          </w:p>
-        </w:tc>
-        <w:tc>
-          <w:tcPr>
-            <w:tcW w:w="2268" w:type="dxa"/>
-          </w:tcPr>
-          <w:p/>
-        </w:tc>
-        <w:tc>
-          <w:tcPr>
-            <w:tcW w:w="1701" w:type="dxa"/>
-          </w:tcPr>
-          <w:p/>
-        </w:tc>
-        <w:tc>
-          <w:tcPr>
-            <w:tcW w:w="1985" w:type="dxa"/>
-          </w:tcPr>
-          <w:p/>
-        </w:tc>
-      </w:tr>
-      <w:tr>
-        <w:trPr>
-          <w:trHeight w:val="428"/>
-        </w:trPr>
-        <w:tc>
-          <w:tcPr>
-            <w:tcW w:w="709" w:type="dxa"/>
-          </w:tcPr>
-          <w:p>
-            <w:r>
-              <w:t>12</w:t>
             </w:r>
           </w:p>
         </w:tc>
